--- a/双路由器配置教程.docx
+++ b/双路由器配置教程.docx
@@ -4,11 +4,6 @@
   <w:body>
     <w:p/>
     <w:p>
-      <w:pPr>
-        <w:rPr>
-          <w:rFonts w:hint="eastAsia"/>
-        </w:rPr>
-      </w:pPr>
       <w:r>
         <w:rPr>
           <w:rFonts w:hint="eastAsia"/>
@@ -408,7 +403,20 @@
         <w:rPr>
           <w:rFonts w:hint="eastAsia"/>
         </w:rPr>
-        <w:t>3：打开自动重启，在每天早上6点半来网时自动获取新的ip</w:t>
+        <w:t>3：</w:t>
+      </w:r>
+      <w:r>
+        <w:rPr>
+          <w:rFonts w:hint="eastAsia"/>
+          <w:highlight w:val="yellow"/>
+        </w:rPr>
+        <w:t>打开自动重启</w:t>
+      </w:r>
+      <w:r>
+        <w:rPr>
+          <w:rFonts w:hint="eastAsia"/>
+        </w:rPr>
+        <w:t>，在每天早上6点半来网时自动获取新的ip</w:t>
       </w:r>
     </w:p>
     <w:p>
@@ -593,6 +601,19 @@
         <w:t>：设置</w:t>
       </w:r>
       <w:r>
+        <w:rPr>
+          <w:rFonts w:hint="eastAsia"/>
+          <w:highlight w:val="yellow"/>
+        </w:rPr>
+        <w:t>路由器#</w:t>
+      </w:r>
+      <w:r>
+        <w:rPr>
+          <w:highlight w:val="yellow"/>
+        </w:rPr>
+        <w:t>2</w:t>
+      </w:r>
+      <w:r>
         <w:t>LAN</w:t>
       </w:r>
       <w:r>
@@ -1053,7 +1074,7 @@
         <w:rPr>
           <w:rFonts w:hint="eastAsia"/>
         </w:rPr>
-        <w:t>目前只写了</w:t>
+        <w:t>目前写了</w:t>
       </w:r>
       <w:r>
         <w:rPr>
@@ -1061,6 +1082,13 @@
           <w:highlight w:val="yellow"/>
         </w:rPr>
         <w:t>windows</w:t>
+      </w:r>
+      <w:r>
+        <w:rPr>
+          <w:rFonts w:hint="eastAsia"/>
+          <w:highlight w:val="yellow"/>
+        </w:rPr>
+        <w:t>和android</w:t>
       </w:r>
       <w:r>
         <w:rPr>
